--- a/docs/视频行为分析系统_v3.43.docx
+++ b/docs/视频行为分析系统_v3.43.docx
@@ -50,7 +50,7 @@
           <w:szCs w:val="15"/>
           <w:lang w:val="en-US" w:eastAsia="zh-CN"/>
         </w:rPr>
-        <w:t>即使没有看过此前任何版本，也可以从本视频本版本直接开始</w:t>
+        <w:t>即使没有看过视频行为分析系统，此前任何版本，也可以从本视频直接开始</w:t>
       </w:r>
       <w:r>
         <w:rPr>
@@ -67,7 +67,7 @@
           <w:rFonts w:hint="eastAsia" w:ascii="宋体" w:hAnsi="宋体" w:eastAsia="宋体" w:cs="宋体"/>
           <w:lang w:val="en-US" w:eastAsia="zh-CN"/>
         </w:rPr>
-        <w:t>，本次版本新增的功能主要围绕人员管理，人脸检测，人脸特征提取，人脸识别，无感考勤等等,除了新增的功能外，后台管理和分析器均做了计算和存储方面的方面的优化。</w:t>
+        <w:t>，本次版本新增的功能主要围绕人员管理，人脸检测，人脸特征提取，人脸识别，无感考勤等等,除了新增功能外，后台管理和分析器均做了计算和存储方面的优化。</w:t>
       </w:r>
     </w:p>
     <w:p>
@@ -92,7 +92,7 @@
           <w:rFonts w:hint="eastAsia" w:ascii="宋体" w:hAnsi="宋体" w:eastAsia="宋体" w:cs="宋体"/>
           <w:lang w:val="en-US" w:eastAsia="zh-CN"/>
         </w:rPr>
-        <w:t>v3.43是v3系列的第八个版本，不同的版本功能和侧重点均有所不同，后面的版本大概率会包含前面版本的功能，但却不一定。所以了解不同版本最好是看对应版本的介绍视频。</w:t>
+        <w:t>v3.43是v3系列的第八个版本，不同的v3版本功能和侧重点均有所不同。想要详细了解不同版本的功能，最好是看对应的介绍视频。</w:t>
       </w:r>
     </w:p>
     <w:p>
@@ -144,7 +144,7 @@
           <w:rFonts w:hint="eastAsia" w:ascii="宋体" w:hAnsi="宋体" w:eastAsia="宋体" w:cs="宋体"/>
           <w:lang w:val="en-US" w:eastAsia="zh-CN"/>
         </w:rPr>
-        <w:t>v3.43详细更新记录</w:t>
+        <w:t>v3.43详细更新内容</w:t>
       </w:r>
     </w:p>
     <w:tbl>
@@ -299,7 +299,7 @@
                 <w:vertAlign w:val="baseline"/>
                 <w:lang w:val="en-US" w:eastAsia="zh-CN"/>
               </w:rPr>
-              <w:t>新增人员管理功能</w:t>
+              <w:t>新增人员管理功能（页面上增删改查）</w:t>
             </w:r>
           </w:p>
         </w:tc>
@@ -423,7 +423,7 @@
                 <w:vertAlign w:val="baseline"/>
                 <w:lang w:val="en-US" w:eastAsia="zh-CN"/>
               </w:rPr>
-              <w:t>新增了基于dlib的人脸特征提取算法</w:t>
+              <w:t>新增了人脸特征提取算法</w:t>
             </w:r>
           </w:p>
         </w:tc>
@@ -485,7 +485,7 @@
                 <w:vertAlign w:val="baseline"/>
                 <w:lang w:val="en-US" w:eastAsia="zh-CN"/>
               </w:rPr>
-              <w:t>新增了用于人脸识别的的人脸特征值空间距离算法</w:t>
+              <w:t>新增了人脸识别计算算法</w:t>
             </w:r>
           </w:p>
         </w:tc>
@@ -547,7 +547,7 @@
                 <w:vertAlign w:val="baseline"/>
                 <w:lang w:val="en-US" w:eastAsia="zh-CN"/>
               </w:rPr>
-              <w:t>新增了基于OpenVINO+yolo8的人脸检测算法</w:t>
+              <w:t>新增了人脸检测算法</w:t>
             </w:r>
           </w:p>
         </w:tc>
@@ -934,7 +934,7 @@
                 <w:vertAlign w:val="baseline"/>
                 <w:lang w:val="en-US" w:eastAsia="zh-CN"/>
               </w:rPr>
-              <w:t>一如既往，学习视频行为分析系统源码的开发者</w:t>
+              <w:t>一直都在学习视频行为分析系统v1,v2,v3源码的开发者</w:t>
             </w:r>
           </w:p>
         </w:tc>
@@ -1004,7 +1004,7 @@
                 <w:vertAlign w:val="baseline"/>
                 <w:lang w:val="en-US" w:eastAsia="zh-CN"/>
               </w:rPr>
-              <w:t>想要做有关视频分析，目标检测，人脸识别等相关毕业设计的学生，可以在本项目源码的基础上做二次开发，可以很快速实现功能</w:t>
+              <w:t>想要做有关视频分析，目标检测，人脸识别等相关毕业设计的学生，可以在本项目源码的基础上做二次开发，可以很快速实现需要功能</w:t>
             </w:r>
           </w:p>
         </w:tc>
@@ -1074,7 +1074,7 @@
                 <w:vertAlign w:val="baseline"/>
                 <w:lang w:val="en-US" w:eastAsia="zh-CN"/>
               </w:rPr>
-              <w:t>不懂开发，不做毕业设计的普通用户，可以直接下载v3.43的体验安装包，也不需要购买软件授权，可以一键启动，完成接入自己的摄像头，即可体验人员管理，无感考勤，视频分析等相关功能</w:t>
+              <w:t>不懂开发，不做毕业设计的普通用户，可以直接下载v3.43的体验安装包，也不需要购买软件授权，可以一键启动，启动后接入自己的摄像头，即可使用人员管理，无感考勤，视频分析等相关功能</w:t>
             </w:r>
           </w:p>
         </w:tc>
@@ -1124,7 +1124,16 @@
           <w:rFonts w:hint="eastAsia" w:ascii="宋体" w:hAnsi="宋体" w:eastAsia="宋体" w:cs="宋体"/>
           <w:lang w:val="en-US" w:eastAsia="zh-CN"/>
         </w:rPr>
-        <w:t>公司，校园，工地，商城，考场,考勤/打卡/统计人员行为等等</w:t>
+        <w:t xml:space="preserve">公司，校园，工地，商城，考场, </w:t>
+      </w:r>
+      <w:bookmarkStart w:id="0" w:name="_GoBack"/>
+      <w:bookmarkEnd w:id="0"/>
+      <w:r>
+        <w:rPr>
+          <w:rFonts w:hint="eastAsia" w:ascii="宋体" w:hAnsi="宋体" w:eastAsia="宋体" w:cs="宋体"/>
+          <w:lang w:val="en-US" w:eastAsia="zh-CN"/>
+        </w:rPr>
+        <w:t>考勤/打卡/统计人员行为等等</w:t>
       </w:r>
     </w:p>
     <w:p>
@@ -1227,8 +1236,7 @@
     <w:p>
       <w:pPr>
         <w:numPr>
-          <w:ilvl w:val="0"/>
-          <w:numId w:val="1"/>
+          <w:numId w:val="0"/>
         </w:numPr>
         <w:rPr>
           <w:rFonts w:hint="default" w:ascii="宋体" w:hAnsi="宋体" w:eastAsia="宋体" w:cs="宋体"/>
@@ -1282,8 +1290,6 @@
         </w:rPr>
         <w:t>人员管理至少需要添加一个人才能正常查看无感考勤记录功能</w:t>
       </w:r>
-      <w:bookmarkStart w:id="0" w:name="_GoBack"/>
-      <w:bookmarkEnd w:id="0"/>
     </w:p>
     <w:p>
       <w:pPr>
